--- a/To-do.docx
+++ b/To-do.docx
@@ -1,6 +1,6 @@
 
 <file path=word/document.xml><?xml version="1.0" encoding="utf-8"?>
-<w:document xmlns:wpc="http://schemas.microsoft.com/office/word/2010/wordprocessingCanvas" xmlns:mc="http://schemas.openxmlformats.org/markup-compatibility/2006" xmlns:o="urn:schemas-microsoft-com:office:office" xmlns:r="http://schemas.openxmlformats.org/officeDocument/2006/relationships" xmlns:m="http://schemas.openxmlformats.org/officeDocument/2006/math" xmlns:v="urn:schemas-microsoft-com:vml" xmlns:wp14="http://schemas.microsoft.com/office/word/2010/wordprocessingDrawing" xmlns:wp="http://schemas.openxmlformats.org/drawingml/2006/wordprocessingDrawing" xmlns:w10="urn:schemas-microsoft-com:office:word" xmlns:w="http://schemas.openxmlformats.org/wordprocessingml/2006/main" xmlns:w14="http://schemas.microsoft.com/office/word/2010/wordml" xmlns:wpg="http://schemas.microsoft.com/office/word/2010/wordprocessingGroup" xmlns:wpi="http://schemas.microsoft.com/office/word/2010/wordprocessingInk" xmlns:wne="http://schemas.microsoft.com/office/word/2006/wordml" xmlns:wps="http://schemas.microsoft.com/office/word/2010/wordprocessingShape" mc:Ignorable="w14 wp14">
+<w:document xmlns:wpc="http://schemas.microsoft.com/office/word/2010/wordprocessingCanvas" xmlns:mo="http://schemas.microsoft.com/office/mac/office/2008/main" xmlns:mc="http://schemas.openxmlformats.org/markup-compatibility/2006" xmlns:mv="urn:schemas-microsoft-com:mac:vml" xmlns:o="urn:schemas-microsoft-com:office:office" xmlns:r="http://schemas.openxmlformats.org/officeDocument/2006/relationships" xmlns:m="http://schemas.openxmlformats.org/officeDocument/2006/math" xmlns:v="urn:schemas-microsoft-com:vml" xmlns:wp14="http://schemas.microsoft.com/office/word/2010/wordprocessingDrawing" xmlns:wp="http://schemas.openxmlformats.org/drawingml/2006/wordprocessingDrawing" xmlns:w10="urn:schemas-microsoft-com:office:word" xmlns:w="http://schemas.openxmlformats.org/wordprocessingml/2006/main" xmlns:w14="http://schemas.microsoft.com/office/word/2010/wordml" xmlns:wpg="http://schemas.microsoft.com/office/word/2010/wordprocessingGroup" xmlns:wpi="http://schemas.microsoft.com/office/word/2010/wordprocessingInk" xmlns:wne="http://schemas.microsoft.com/office/word/2006/wordml" xmlns:wps="http://schemas.microsoft.com/office/word/2010/wordprocessingShape" mc:Ignorable="w14 wp14">
   <w:body>
     <w:p>
       <w:pPr>
@@ -31,11 +31,13 @@
         </w:numPr>
         <w:rPr>
           <w:b/>
-        </w:rPr>
-      </w:pPr>
-      <w:r>
-        <w:rPr>
-          <w:b/>
+          <w:strike/>
+        </w:rPr>
+      </w:pPr>
+      <w:r>
+        <w:rPr>
+          <w:b/>
+          <w:strike/>
         </w:rPr>
         <w:t>Layout html</w:t>
       </w:r>
@@ -51,19 +53,11 @@
           <w:b/>
         </w:rPr>
       </w:pPr>
-      <w:proofErr w:type="spellStart"/>
-      <w:r>
-        <w:rPr>
-          <w:b/>
-        </w:rPr>
-        <w:t>Main</w:t>
-      </w:r>
-      <w:proofErr w:type="spellEnd"/>
-      <w:r>
-        <w:rPr>
-          <w:b/>
-        </w:rPr>
-        <w:t xml:space="preserve"> background green</w:t>
+      <w:r>
+        <w:rPr>
+          <w:b/>
+        </w:rPr>
+        <w:t>Main background green</w:t>
       </w:r>
     </w:p>
     <w:p>
@@ -82,6 +76,150 @@
           <w:b/>
         </w:rPr>
         <w:t>Spostamento carte</w:t>
+      </w:r>
+    </w:p>
+    <w:p>
+      <w:pPr>
+        <w:pStyle w:val="Paragrafoelenco"/>
+        <w:numPr>
+          <w:ilvl w:val="0"/>
+          <w:numId w:val="1"/>
+        </w:numPr>
+        <w:rPr>
+          <w:b/>
+        </w:rPr>
+      </w:pPr>
+      <w:r>
+        <w:rPr>
+          <w:b/>
+        </w:rPr>
+        <w:t>Distribuzione iniziale carte</w:t>
+      </w:r>
+    </w:p>
+    <w:p>
+      <w:pPr>
+        <w:pStyle w:val="Paragrafoelenco"/>
+        <w:numPr>
+          <w:ilvl w:val="0"/>
+          <w:numId w:val="1"/>
+        </w:numPr>
+        <w:rPr>
+          <w:b/>
+        </w:rPr>
+      </w:pPr>
+      <w:r>
+        <w:rPr>
+          <w:b/>
+        </w:rPr>
+        <w:t>Distribuzione carte</w:t>
+      </w:r>
+    </w:p>
+    <w:p>
+      <w:pPr>
+        <w:pStyle w:val="Paragrafoelenco"/>
+        <w:numPr>
+          <w:ilvl w:val="0"/>
+          <w:numId w:val="1"/>
+        </w:numPr>
+        <w:rPr>
+          <w:b/>
+        </w:rPr>
+      </w:pPr>
+      <w:r>
+        <w:rPr>
+          <w:b/>
+        </w:rPr>
+        <w:t>Schermata iniziale</w:t>
+      </w:r>
+    </w:p>
+    <w:p>
+      <w:pPr>
+        <w:pStyle w:val="Paragrafoelenco"/>
+        <w:numPr>
+          <w:ilvl w:val="0"/>
+          <w:numId w:val="1"/>
+        </w:numPr>
+        <w:rPr>
+          <w:b/>
+        </w:rPr>
+      </w:pPr>
+      <w:r>
+        <w:rPr>
+          <w:b/>
+        </w:rPr>
+        <w:t>Bottoni ausiliari (come si gioca…)</w:t>
+      </w:r>
+    </w:p>
+    <w:p>
+      <w:pPr>
+        <w:pStyle w:val="Paragrafoelenco"/>
+        <w:numPr>
+          <w:ilvl w:val="0"/>
+          <w:numId w:val="1"/>
+        </w:numPr>
+        <w:rPr>
+          <w:b/>
+        </w:rPr>
+      </w:pPr>
+      <w:r>
+        <w:rPr>
+          <w:b/>
+        </w:rPr>
+        <w:t>Pulizia e documentazione codice</w:t>
+      </w:r>
+    </w:p>
+    <w:p>
+      <w:pPr>
+        <w:pStyle w:val="Paragrafoelenco"/>
+        <w:numPr>
+          <w:ilvl w:val="0"/>
+          <w:numId w:val="1"/>
+        </w:numPr>
+        <w:rPr>
+          <w:b/>
+        </w:rPr>
+      </w:pPr>
+      <w:r>
+        <w:rPr>
+          <w:b/>
+        </w:rPr>
+        <w:t>Schermata vittoria</w:t>
+      </w:r>
+    </w:p>
+    <w:p>
+      <w:pPr>
+        <w:pStyle w:val="Paragrafoelenco"/>
+        <w:numPr>
+          <w:ilvl w:val="0"/>
+          <w:numId w:val="1"/>
+        </w:numPr>
+        <w:rPr>
+          <w:b/>
+        </w:rPr>
+      </w:pPr>
+      <w:r>
+        <w:rPr>
+          <w:b/>
+        </w:rPr>
+        <w:t>Animazioni varie</w:t>
+      </w:r>
+    </w:p>
+    <w:p>
+      <w:pPr>
+        <w:pStyle w:val="Paragrafoelenco"/>
+        <w:numPr>
+          <w:ilvl w:val="0"/>
+          <w:numId w:val="1"/>
+        </w:numPr>
+        <w:rPr>
+          <w:b/>
+        </w:rPr>
+      </w:pPr>
+      <w:r>
+        <w:rPr>
+          <w:b/>
+        </w:rPr>
+        <w:t>Effetti css vari</w:t>
       </w:r>
       <w:bookmarkStart w:id="0" w:name="_GoBack"/>
       <w:bookmarkEnd w:id="0"/>
@@ -97,7 +235,7 @@
 </file>
 
 <file path=word/numbering.xml><?xml version="1.0" encoding="utf-8"?>
-<w:numbering xmlns:wpc="http://schemas.microsoft.com/office/word/2010/wordprocessingCanvas" xmlns:mc="http://schemas.openxmlformats.org/markup-compatibility/2006" xmlns:o="urn:schemas-microsoft-com:office:office" xmlns:r="http://schemas.openxmlformats.org/officeDocument/2006/relationships" xmlns:m="http://schemas.openxmlformats.org/officeDocument/2006/math" xmlns:v="urn:schemas-microsoft-com:vml" xmlns:wp14="http://schemas.microsoft.com/office/word/2010/wordprocessingDrawing" xmlns:wp="http://schemas.openxmlformats.org/drawingml/2006/wordprocessingDrawing" xmlns:w10="urn:schemas-microsoft-com:office:word" xmlns:w="http://schemas.openxmlformats.org/wordprocessingml/2006/main" xmlns:w14="http://schemas.microsoft.com/office/word/2010/wordml" xmlns:wpg="http://schemas.microsoft.com/office/word/2010/wordprocessingGroup" xmlns:wpi="http://schemas.microsoft.com/office/word/2010/wordprocessingInk" xmlns:wne="http://schemas.microsoft.com/office/word/2006/wordml" xmlns:wps="http://schemas.microsoft.com/office/word/2010/wordprocessingShape" mc:Ignorable="w14 wp14">
+<w:numbering xmlns:wpc="http://schemas.microsoft.com/office/word/2010/wordprocessingCanvas" xmlns:mo="http://schemas.microsoft.com/office/mac/office/2008/main" xmlns:mc="http://schemas.openxmlformats.org/markup-compatibility/2006" xmlns:mv="urn:schemas-microsoft-com:mac:vml" xmlns:o="urn:schemas-microsoft-com:office:office" xmlns:r="http://schemas.openxmlformats.org/officeDocument/2006/relationships" xmlns:m="http://schemas.openxmlformats.org/officeDocument/2006/math" xmlns:v="urn:schemas-microsoft-com:vml" xmlns:wp14="http://schemas.microsoft.com/office/word/2010/wordprocessingDrawing" xmlns:wp="http://schemas.openxmlformats.org/drawingml/2006/wordprocessingDrawing" xmlns:w10="urn:schemas-microsoft-com:office:word" xmlns:w="http://schemas.openxmlformats.org/wordprocessingml/2006/main" xmlns:w14="http://schemas.microsoft.com/office/word/2010/wordml" xmlns:wpg="http://schemas.microsoft.com/office/word/2010/wordprocessingGroup" xmlns:wpi="http://schemas.microsoft.com/office/word/2010/wordprocessingInk" xmlns:wne="http://schemas.microsoft.com/office/word/2006/wordml" xmlns:wps="http://schemas.microsoft.com/office/word/2010/wordprocessingShape" mc:Ignorable="w14 wp14">
   <w:abstractNum w:abstractNumId="0">
     <w:nsid w:val="27313A21"/>
     <w:multiLevelType w:val="hybridMultilevel"/>
@@ -234,7 +372,7 @@
       </w:pPr>
     </w:pPrDefault>
   </w:docDefaults>
-  <w:latentStyles w:defLockedState="0" w:defUIPriority="99" w:defSemiHidden="1" w:defUnhideWhenUsed="1" w:defQFormat="0" w:count="267">
+  <w:latentStyles w:defLockedState="0" w:defUIPriority="99" w:defSemiHidden="1" w:defUnhideWhenUsed="1" w:defQFormat="0" w:count="276">
     <w:lsdException w:name="Normal" w:semiHidden="0" w:uiPriority="0" w:unhideWhenUsed="0" w:qFormat="1"/>
     <w:lsdException w:name="heading 1" w:semiHidden="0" w:uiPriority="9" w:unhideWhenUsed="0" w:qFormat="1"/>
     <w:lsdException w:name="heading 2" w:uiPriority="9" w:qFormat="1"/>
@@ -377,7 +515,7 @@
     <w:name w:val="Normal"/>
     <w:qFormat/>
   </w:style>
-  <w:style w:type="character" w:default="1" w:styleId="Carpredefinitoparagrafo">
+  <w:style w:type="character" w:default="1" w:styleId="Caratterepredefinitoparagrafo">
     <w:name w:val="Default Paragraph Font"/>
     <w:uiPriority w:val="1"/>
     <w:semiHidden/>
@@ -419,7 +557,7 @@
 </file>
 
 <file path=word/stylesWithEffects.xml><?xml version="1.0" encoding="utf-8"?>
-<w:styles xmlns:wpc="http://schemas.microsoft.com/office/word/2010/wordprocessingCanvas" xmlns:mc="http://schemas.openxmlformats.org/markup-compatibility/2006" xmlns:o="urn:schemas-microsoft-com:office:office" xmlns:r="http://schemas.openxmlformats.org/officeDocument/2006/relationships" xmlns:m="http://schemas.openxmlformats.org/officeDocument/2006/math" xmlns:v="urn:schemas-microsoft-com:vml" xmlns:wp14="http://schemas.microsoft.com/office/word/2010/wordprocessingDrawing" xmlns:wp="http://schemas.openxmlformats.org/drawingml/2006/wordprocessingDrawing" xmlns:w10="urn:schemas-microsoft-com:office:word" xmlns:w="http://schemas.openxmlformats.org/wordprocessingml/2006/main" xmlns:w14="http://schemas.microsoft.com/office/word/2010/wordml" xmlns:wpg="http://schemas.microsoft.com/office/word/2010/wordprocessingGroup" xmlns:wpi="http://schemas.microsoft.com/office/word/2010/wordprocessingInk" xmlns:wne="http://schemas.microsoft.com/office/word/2006/wordml" xmlns:wps="http://schemas.microsoft.com/office/word/2010/wordprocessingShape" mc:Ignorable="w14 wp14">
+<w:styles xmlns:wpc="http://schemas.microsoft.com/office/word/2010/wordprocessingCanvas" xmlns:mo="http://schemas.microsoft.com/office/mac/office/2008/main" xmlns:mc="http://schemas.openxmlformats.org/markup-compatibility/2006" xmlns:mv="urn:schemas-microsoft-com:mac:vml" xmlns:o="urn:schemas-microsoft-com:office:office" xmlns:r="http://schemas.openxmlformats.org/officeDocument/2006/relationships" xmlns:m="http://schemas.openxmlformats.org/officeDocument/2006/math" xmlns:v="urn:schemas-microsoft-com:vml" xmlns:wp14="http://schemas.microsoft.com/office/word/2010/wordprocessingDrawing" xmlns:wp="http://schemas.openxmlformats.org/drawingml/2006/wordprocessingDrawing" xmlns:w10="urn:schemas-microsoft-com:office:word" xmlns:w="http://schemas.openxmlformats.org/wordprocessingml/2006/main" xmlns:w14="http://schemas.microsoft.com/office/word/2010/wordml" xmlns:wpg="http://schemas.microsoft.com/office/word/2010/wordprocessingGroup" xmlns:wpi="http://schemas.microsoft.com/office/word/2010/wordprocessingInk" xmlns:wne="http://schemas.microsoft.com/office/word/2006/wordml" xmlns:wps="http://schemas.microsoft.com/office/word/2010/wordprocessingShape" mc:Ignorable="w14 wp14">
   <w:docDefaults>
     <w:rPrDefault>
       <w:rPr>
@@ -435,7 +573,7 @@
       </w:pPr>
     </w:pPrDefault>
   </w:docDefaults>
-  <w:latentStyles w:defLockedState="0" w:defUIPriority="99" w:defSemiHidden="1" w:defUnhideWhenUsed="1" w:defQFormat="0" w:count="267">
+  <w:latentStyles w:defLockedState="0" w:defUIPriority="99" w:defSemiHidden="1" w:defUnhideWhenUsed="1" w:defQFormat="0" w:count="276">
     <w:lsdException w:name="Normal" w:semiHidden="0" w:uiPriority="0" w:unhideWhenUsed="0" w:qFormat="1"/>
     <w:lsdException w:name="heading 1" w:semiHidden="0" w:uiPriority="9" w:unhideWhenUsed="0" w:qFormat="1"/>
     <w:lsdException w:name="heading 2" w:uiPriority="9" w:qFormat="1"/>
@@ -578,7 +716,7 @@
     <w:name w:val="Normal"/>
     <w:qFormat/>
   </w:style>
-  <w:style w:type="character" w:default="1" w:styleId="Carpredefinitoparagrafo">
+  <w:style w:type="character" w:default="1" w:styleId="Caratterepredefinitoparagrafo">
     <w:name w:val="Default Paragraph Font"/>
     <w:uiPriority w:val="1"/>
     <w:semiHidden/>

--- a/To-do.docx
+++ b/To-do.docx
@@ -51,13 +51,24 @@
         </w:numPr>
         <w:rPr>
           <w:b/>
-        </w:rPr>
-      </w:pPr>
-      <w:r>
-        <w:rPr>
-          <w:b/>
-        </w:rPr>
-        <w:t>Main background green</w:t>
+          <w:strike/>
+        </w:rPr>
+      </w:pPr>
+      <w:proofErr w:type="spellStart"/>
+      <w:r>
+        <w:rPr>
+          <w:b/>
+          <w:strike/>
+        </w:rPr>
+        <w:t>Main</w:t>
+      </w:r>
+      <w:proofErr w:type="spellEnd"/>
+      <w:r>
+        <w:rPr>
+          <w:b/>
+          <w:strike/>
+        </w:rPr>
+        <w:t xml:space="preserve"> background green</w:t>
       </w:r>
     </w:p>
     <w:p>
@@ -87,11 +98,13 @@
         </w:numPr>
         <w:rPr>
           <w:b/>
-        </w:rPr>
-      </w:pPr>
-      <w:r>
-        <w:rPr>
-          <w:b/>
+          <w:strike/>
+        </w:rPr>
+      </w:pPr>
+      <w:r>
+        <w:rPr>
+          <w:b/>
+          <w:strike/>
         </w:rPr>
         <w:t>Distribuzione iniziale carte</w:t>
       </w:r>
@@ -105,11 +118,13 @@
         </w:numPr>
         <w:rPr>
           <w:b/>
-        </w:rPr>
-      </w:pPr>
-      <w:r>
-        <w:rPr>
-          <w:b/>
+          <w:strike/>
+        </w:rPr>
+      </w:pPr>
+      <w:r>
+        <w:rPr>
+          <w:b/>
+          <w:strike/>
         </w:rPr>
         <w:t>Distribuzione carte</w:t>
       </w:r>
@@ -219,7 +234,65 @@
         <w:rPr>
           <w:b/>
         </w:rPr>
-        <w:t>Effetti css vari</w:t>
+        <w:t xml:space="preserve">Effetti </w:t>
+      </w:r>
+      <w:proofErr w:type="spellStart"/>
+      <w:r>
+        <w:rPr>
+          <w:b/>
+        </w:rPr>
+        <w:t>css</w:t>
+      </w:r>
+      <w:proofErr w:type="spellEnd"/>
+      <w:r>
+        <w:rPr>
+          <w:b/>
+        </w:rPr>
+        <w:t xml:space="preserve"> vari</w:t>
+      </w:r>
+    </w:p>
+    <w:p>
+      <w:pPr>
+        <w:pStyle w:val="Paragrafoelenco"/>
+        <w:numPr>
+          <w:ilvl w:val="0"/>
+          <w:numId w:val="1"/>
+        </w:numPr>
+        <w:rPr>
+          <w:b/>
+        </w:rPr>
+      </w:pPr>
+      <w:r>
+        <w:rPr>
+          <w:b/>
+        </w:rPr>
+        <w:t xml:space="preserve">Cross </w:t>
+      </w:r>
+      <w:proofErr w:type="spellStart"/>
+      <w:r>
+        <w:rPr>
+          <w:b/>
+        </w:rPr>
+        <w:t>browsing</w:t>
+      </w:r>
+      <w:proofErr w:type="spellEnd"/>
+    </w:p>
+    <w:p>
+      <w:pPr>
+        <w:pStyle w:val="Paragrafoelenco"/>
+        <w:numPr>
+          <w:ilvl w:val="0"/>
+          <w:numId w:val="1"/>
+        </w:numPr>
+        <w:rPr>
+          <w:b/>
+        </w:rPr>
+      </w:pPr>
+      <w:r>
+        <w:rPr>
+          <w:b/>
+        </w:rPr>
+        <w:t>Mobile compatible</w:t>
       </w:r>
       <w:bookmarkStart w:id="0" w:name="_GoBack"/>
       <w:bookmarkEnd w:id="0"/>

--- a/To-do.docx
+++ b/To-do.docx
@@ -54,168 +54,167 @@
           <w:strike/>
         </w:rPr>
       </w:pPr>
-      <w:proofErr w:type="spellStart"/>
       <w:r>
         <w:rPr>
           <w:b/>
           <w:strike/>
         </w:rPr>
-        <w:t>Main</w:t>
-      </w:r>
-      <w:proofErr w:type="spellEnd"/>
-      <w:r>
+        <w:t>Main background green</w:t>
+      </w:r>
+    </w:p>
+    <w:p>
+      <w:pPr>
+        <w:pStyle w:val="Paragrafoelenco"/>
+        <w:numPr>
+          <w:ilvl w:val="0"/>
+          <w:numId w:val="1"/>
+        </w:numPr>
         <w:rPr>
           <w:b/>
           <w:strike/>
         </w:rPr>
-        <w:t xml:space="preserve"> background green</w:t>
-      </w:r>
-    </w:p>
-    <w:p>
-      <w:pPr>
-        <w:pStyle w:val="Paragrafoelenco"/>
-        <w:numPr>
-          <w:ilvl w:val="0"/>
-          <w:numId w:val="1"/>
-        </w:numPr>
+      </w:pPr>
+      <w:r>
         <w:rPr>
           <w:b/>
           <w:strike/>
         </w:rPr>
-      </w:pPr>
-      <w:r>
+        <w:t>Spostamento carte</w:t>
+      </w:r>
+    </w:p>
+    <w:p>
+      <w:pPr>
+        <w:pStyle w:val="Paragrafoelenco"/>
+        <w:numPr>
+          <w:ilvl w:val="0"/>
+          <w:numId w:val="1"/>
+        </w:numPr>
         <w:rPr>
           <w:b/>
           <w:strike/>
         </w:rPr>
-        <w:t>Spostamento carte</w:t>
-      </w:r>
-    </w:p>
-    <w:p>
-      <w:pPr>
-        <w:pStyle w:val="Paragrafoelenco"/>
-        <w:numPr>
-          <w:ilvl w:val="0"/>
-          <w:numId w:val="1"/>
-        </w:numPr>
+      </w:pPr>
+      <w:r>
         <w:rPr>
           <w:b/>
           <w:strike/>
         </w:rPr>
-      </w:pPr>
-      <w:r>
+        <w:t>Distribuzione iniziale carte</w:t>
+      </w:r>
+    </w:p>
+    <w:p>
+      <w:pPr>
+        <w:pStyle w:val="Paragrafoelenco"/>
+        <w:numPr>
+          <w:ilvl w:val="0"/>
+          <w:numId w:val="1"/>
+        </w:numPr>
         <w:rPr>
           <w:b/>
           <w:strike/>
         </w:rPr>
-        <w:t>Distribuzione iniziale carte</w:t>
-      </w:r>
-    </w:p>
-    <w:p>
-      <w:pPr>
-        <w:pStyle w:val="Paragrafoelenco"/>
-        <w:numPr>
-          <w:ilvl w:val="0"/>
-          <w:numId w:val="1"/>
-        </w:numPr>
+      </w:pPr>
+      <w:r>
         <w:rPr>
           <w:b/>
           <w:strike/>
         </w:rPr>
-      </w:pPr>
-      <w:r>
+        <w:t>Distribuzione carte</w:t>
+      </w:r>
+    </w:p>
+    <w:p>
+      <w:pPr>
+        <w:pStyle w:val="Paragrafoelenco"/>
+        <w:numPr>
+          <w:ilvl w:val="0"/>
+          <w:numId w:val="1"/>
+        </w:numPr>
+        <w:rPr>
+          <w:b/>
+        </w:rPr>
+      </w:pPr>
+      <w:r>
+        <w:rPr>
+          <w:b/>
+        </w:rPr>
+        <w:t>Primo debug completo del progetto</w:t>
+      </w:r>
+    </w:p>
+    <w:p>
+      <w:pPr>
         <w:rPr>
           <w:b/>
           <w:strike/>
         </w:rPr>
-        <w:t>Distribuzione carte</w:t>
-      </w:r>
-    </w:p>
-    <w:p>
-      <w:pPr>
-        <w:pStyle w:val="Paragrafoelenco"/>
-        <w:numPr>
-          <w:ilvl w:val="0"/>
-          <w:numId w:val="1"/>
-        </w:numPr>
-        <w:rPr>
-          <w:b/>
-        </w:rPr>
-      </w:pPr>
-      <w:r>
-        <w:rPr>
-          <w:b/>
-        </w:rPr>
-        <w:t xml:space="preserve">Primo </w:t>
-      </w:r>
-      <w:proofErr w:type="spellStart"/>
-      <w:r>
-        <w:rPr>
-          <w:b/>
-        </w:rPr>
-        <w:t>debug</w:t>
-      </w:r>
-      <w:proofErr w:type="spellEnd"/>
-      <w:r>
-        <w:rPr>
-          <w:b/>
-        </w:rPr>
-        <w:t xml:space="preserve"> completo del progetto</w:t>
-      </w:r>
-    </w:p>
-    <w:p>
-      <w:pPr>
-        <w:rPr>
-          <w:b/>
-          <w:strike/>
-        </w:rPr>
-      </w:pPr>
-    </w:p>
-    <w:p>
-      <w:pPr>
-        <w:rPr>
-          <w:b/>
-        </w:rPr>
-      </w:pPr>
+      </w:pPr>
+    </w:p>
+    <w:p>
+      <w:pPr>
+        <w:rPr>
+          <w:b/>
+        </w:rPr>
+      </w:pPr>
+      <w:r>
+        <w:rPr>
+          <w:b/>
+        </w:rPr>
+        <w:t>Parte 2 (dopo aver risolto i bug)</w:t>
+      </w:r>
+    </w:p>
+    <w:p>
+      <w:pPr>
+        <w:pStyle w:val="Paragrafoelenco"/>
+        <w:numPr>
+          <w:ilvl w:val="0"/>
+          <w:numId w:val="1"/>
+        </w:numPr>
+        <w:rPr>
+          <w:b/>
+        </w:rPr>
+      </w:pPr>
+      <w:r>
+        <w:rPr>
+          <w:b/>
+        </w:rPr>
+        <w:t>Schermata iniziale</w:t>
+      </w:r>
+    </w:p>
+    <w:p>
+      <w:pPr>
+        <w:pStyle w:val="Paragrafoelenco"/>
+        <w:numPr>
+          <w:ilvl w:val="0"/>
+          <w:numId w:val="1"/>
+        </w:numPr>
+        <w:rPr>
+          <w:b/>
+        </w:rPr>
+      </w:pPr>
+      <w:r>
+        <w:rPr>
+          <w:b/>
+        </w:rPr>
+        <w:t>Risorse jQuery offline</w:t>
+      </w:r>
       <w:bookmarkStart w:id="0" w:name="_GoBack"/>
-      <w:r>
-        <w:rPr>
-          <w:b/>
-        </w:rPr>
-        <w:t xml:space="preserve">Parte 2 (dopo aver risolto i </w:t>
-      </w:r>
-      <w:proofErr w:type="gramStart"/>
-      <w:r>
-        <w:rPr>
-          <w:b/>
-        </w:rPr>
-        <w:t>bug</w:t>
-      </w:r>
-      <w:proofErr w:type="gramEnd"/>
-      <w:r>
-        <w:rPr>
-          <w:b/>
-        </w:rPr>
-        <w:t>)</w:t>
-      </w:r>
-    </w:p>
-    <w:bookmarkEnd w:id="0"/>
-    <w:p>
-      <w:pPr>
-        <w:pStyle w:val="Paragrafoelenco"/>
-        <w:numPr>
-          <w:ilvl w:val="0"/>
-          <w:numId w:val="1"/>
-        </w:numPr>
-        <w:rPr>
-          <w:b/>
-        </w:rPr>
-      </w:pPr>
-      <w:r>
-        <w:rPr>
-          <w:b/>
-        </w:rPr>
-        <w:t>Schermata iniziale</w:t>
+      <w:bookmarkEnd w:id="0"/>
+    </w:p>
+    <w:p>
+      <w:pPr>
+        <w:pStyle w:val="Paragrafoelenco"/>
+        <w:numPr>
+          <w:ilvl w:val="0"/>
+          <w:numId w:val="1"/>
+        </w:numPr>
+        <w:rPr>
+          <w:b/>
+        </w:rPr>
+      </w:pPr>
+      <w:r>
+        <w:rPr>
+          <w:b/>
+        </w:rPr>
+        <w:t>Cronometro e pausa</w:t>
       </w:r>
     </w:p>
     <w:p>
@@ -305,48 +304,26 @@
         <w:rPr>
           <w:b/>
         </w:rPr>
-        <w:t xml:space="preserve">Effetti </w:t>
-      </w:r>
-      <w:proofErr w:type="spellStart"/>
-      <w:r>
-        <w:rPr>
-          <w:b/>
-        </w:rPr>
-        <w:t>css</w:t>
-      </w:r>
-      <w:proofErr w:type="spellEnd"/>
-      <w:r>
-        <w:rPr>
-          <w:b/>
-        </w:rPr>
-        <w:t xml:space="preserve"> vari</w:t>
-      </w:r>
-    </w:p>
-    <w:p>
-      <w:pPr>
-        <w:pStyle w:val="Paragrafoelenco"/>
-        <w:numPr>
-          <w:ilvl w:val="0"/>
-          <w:numId w:val="1"/>
-        </w:numPr>
-        <w:rPr>
-          <w:b/>
-        </w:rPr>
-      </w:pPr>
-      <w:r>
-        <w:rPr>
-          <w:b/>
-        </w:rPr>
-        <w:t xml:space="preserve">Cross </w:t>
-      </w:r>
-      <w:proofErr w:type="spellStart"/>
-      <w:r>
-        <w:rPr>
-          <w:b/>
-        </w:rPr>
-        <w:t>browsing</w:t>
-      </w:r>
-      <w:proofErr w:type="spellEnd"/>
+        <w:t>Effetti css vari</w:t>
+      </w:r>
+    </w:p>
+    <w:p>
+      <w:pPr>
+        <w:pStyle w:val="Paragrafoelenco"/>
+        <w:numPr>
+          <w:ilvl w:val="0"/>
+          <w:numId w:val="1"/>
+        </w:numPr>
+        <w:rPr>
+          <w:b/>
+        </w:rPr>
+      </w:pPr>
+      <w:r>
+        <w:rPr>
+          <w:b/>
+        </w:rPr>
+        <w:t>Cross browsing</w:t>
+      </w:r>
     </w:p>
     <w:p>
       <w:pPr>

--- a/To-do.docx
+++ b/To-do.docx
@@ -196,152 +196,170 @@
         </w:rPr>
         <w:t>Risorse jQuery offline</w:t>
       </w:r>
+    </w:p>
+    <w:p>
+      <w:pPr>
+        <w:pStyle w:val="Paragrafoelenco"/>
+        <w:numPr>
+          <w:ilvl w:val="0"/>
+          <w:numId w:val="1"/>
+        </w:numPr>
+        <w:rPr>
+          <w:b/>
+        </w:rPr>
+      </w:pPr>
+      <w:r>
+        <w:rPr>
+          <w:b/>
+        </w:rPr>
+        <w:t>Cronometro e pausa</w:t>
+      </w:r>
+    </w:p>
+    <w:p>
+      <w:pPr>
+        <w:pStyle w:val="Paragrafoelenco"/>
+        <w:numPr>
+          <w:ilvl w:val="0"/>
+          <w:numId w:val="1"/>
+        </w:numPr>
+        <w:rPr>
+          <w:b/>
+        </w:rPr>
+      </w:pPr>
+      <w:r>
+        <w:rPr>
+          <w:b/>
+        </w:rPr>
+        <w:t>Bottoni ausiliari (come si gioca…)</w:t>
+      </w:r>
+    </w:p>
+    <w:p>
+      <w:pPr>
+        <w:pStyle w:val="Paragrafoelenco"/>
+        <w:numPr>
+          <w:ilvl w:val="0"/>
+          <w:numId w:val="1"/>
+        </w:numPr>
+        <w:rPr>
+          <w:b/>
+        </w:rPr>
+      </w:pPr>
+      <w:r>
+        <w:rPr>
+          <w:b/>
+        </w:rPr>
+        <w:t>Pulizia e documentazione codice</w:t>
+      </w:r>
+    </w:p>
+    <w:p>
+      <w:pPr>
+        <w:pStyle w:val="Paragrafoelenco"/>
+        <w:numPr>
+          <w:ilvl w:val="0"/>
+          <w:numId w:val="1"/>
+        </w:numPr>
+        <w:rPr>
+          <w:b/>
+        </w:rPr>
+      </w:pPr>
+      <w:r>
+        <w:rPr>
+          <w:b/>
+        </w:rPr>
+        <w:t>Schermata vittoria</w:t>
+      </w:r>
+    </w:p>
+    <w:p>
+      <w:pPr>
+        <w:pStyle w:val="Paragrafoelenco"/>
+        <w:numPr>
+          <w:ilvl w:val="0"/>
+          <w:numId w:val="1"/>
+        </w:numPr>
+        <w:rPr>
+          <w:b/>
+        </w:rPr>
+      </w:pPr>
+      <w:r>
+        <w:rPr>
+          <w:b/>
+        </w:rPr>
+        <w:t>Animazioni varie</w:t>
+      </w:r>
+    </w:p>
+    <w:p>
+      <w:pPr>
+        <w:pStyle w:val="Paragrafoelenco"/>
+        <w:numPr>
+          <w:ilvl w:val="0"/>
+          <w:numId w:val="1"/>
+        </w:numPr>
+        <w:rPr>
+          <w:b/>
+        </w:rPr>
+      </w:pPr>
+      <w:r>
+        <w:rPr>
+          <w:b/>
+        </w:rPr>
+        <w:t>Effetti css vari</w:t>
+      </w:r>
+    </w:p>
+    <w:p>
+      <w:pPr>
+        <w:pStyle w:val="Paragrafoelenco"/>
+        <w:numPr>
+          <w:ilvl w:val="0"/>
+          <w:numId w:val="1"/>
+        </w:numPr>
+        <w:rPr>
+          <w:b/>
+        </w:rPr>
+      </w:pPr>
+      <w:r>
+        <w:rPr>
+          <w:b/>
+        </w:rPr>
+        <w:t>Cross browsing</w:t>
+      </w:r>
+    </w:p>
+    <w:p>
+      <w:pPr>
+        <w:pStyle w:val="Paragrafoelenco"/>
+        <w:numPr>
+          <w:ilvl w:val="0"/>
+          <w:numId w:val="1"/>
+        </w:numPr>
+        <w:rPr>
+          <w:b/>
+        </w:rPr>
+      </w:pPr>
+      <w:r>
+        <w:rPr>
+          <w:b/>
+        </w:rPr>
+        <w:t>Mobile compatible</w:t>
+      </w:r>
+    </w:p>
+    <w:p>
+      <w:pPr>
+        <w:pStyle w:val="Paragrafoelenco"/>
+        <w:numPr>
+          <w:ilvl w:val="0"/>
+          <w:numId w:val="1"/>
+        </w:numPr>
+        <w:rPr>
+          <w:b/>
+        </w:rPr>
+      </w:pPr>
+      <w:r>
+        <w:rPr>
+          <w:b/>
+        </w:rPr>
+        <w:t>Responsive</w:t>
+      </w:r>
       <w:bookmarkStart w:id="0" w:name="_GoBack"/>
       <w:bookmarkEnd w:id="0"/>
-    </w:p>
-    <w:p>
-      <w:pPr>
-        <w:pStyle w:val="Paragrafoelenco"/>
-        <w:numPr>
-          <w:ilvl w:val="0"/>
-          <w:numId w:val="1"/>
-        </w:numPr>
-        <w:rPr>
-          <w:b/>
-        </w:rPr>
-      </w:pPr>
-      <w:r>
-        <w:rPr>
-          <w:b/>
-        </w:rPr>
-        <w:t>Cronometro e pausa</w:t>
-      </w:r>
-    </w:p>
-    <w:p>
-      <w:pPr>
-        <w:pStyle w:val="Paragrafoelenco"/>
-        <w:numPr>
-          <w:ilvl w:val="0"/>
-          <w:numId w:val="1"/>
-        </w:numPr>
-        <w:rPr>
-          <w:b/>
-        </w:rPr>
-      </w:pPr>
-      <w:r>
-        <w:rPr>
-          <w:b/>
-        </w:rPr>
-        <w:t>Bottoni ausiliari (come si gioca…)</w:t>
-      </w:r>
-    </w:p>
-    <w:p>
-      <w:pPr>
-        <w:pStyle w:val="Paragrafoelenco"/>
-        <w:numPr>
-          <w:ilvl w:val="0"/>
-          <w:numId w:val="1"/>
-        </w:numPr>
-        <w:rPr>
-          <w:b/>
-        </w:rPr>
-      </w:pPr>
-      <w:r>
-        <w:rPr>
-          <w:b/>
-        </w:rPr>
-        <w:t>Pulizia e documentazione codice</w:t>
-      </w:r>
-    </w:p>
-    <w:p>
-      <w:pPr>
-        <w:pStyle w:val="Paragrafoelenco"/>
-        <w:numPr>
-          <w:ilvl w:val="0"/>
-          <w:numId w:val="1"/>
-        </w:numPr>
-        <w:rPr>
-          <w:b/>
-        </w:rPr>
-      </w:pPr>
-      <w:r>
-        <w:rPr>
-          <w:b/>
-        </w:rPr>
-        <w:t>Schermata vittoria</w:t>
-      </w:r>
-    </w:p>
-    <w:p>
-      <w:pPr>
-        <w:pStyle w:val="Paragrafoelenco"/>
-        <w:numPr>
-          <w:ilvl w:val="0"/>
-          <w:numId w:val="1"/>
-        </w:numPr>
-        <w:rPr>
-          <w:b/>
-        </w:rPr>
-      </w:pPr>
-      <w:r>
-        <w:rPr>
-          <w:b/>
-        </w:rPr>
-        <w:t>Animazioni varie</w:t>
-      </w:r>
-    </w:p>
-    <w:p>
-      <w:pPr>
-        <w:pStyle w:val="Paragrafoelenco"/>
-        <w:numPr>
-          <w:ilvl w:val="0"/>
-          <w:numId w:val="1"/>
-        </w:numPr>
-        <w:rPr>
-          <w:b/>
-        </w:rPr>
-      </w:pPr>
-      <w:r>
-        <w:rPr>
-          <w:b/>
-        </w:rPr>
-        <w:t>Effetti css vari</w:t>
-      </w:r>
-    </w:p>
-    <w:p>
-      <w:pPr>
-        <w:pStyle w:val="Paragrafoelenco"/>
-        <w:numPr>
-          <w:ilvl w:val="0"/>
-          <w:numId w:val="1"/>
-        </w:numPr>
-        <w:rPr>
-          <w:b/>
-        </w:rPr>
-      </w:pPr>
-      <w:r>
-        <w:rPr>
-          <w:b/>
-        </w:rPr>
-        <w:t>Cross browsing</w:t>
-      </w:r>
-    </w:p>
-    <w:p>
-      <w:pPr>
-        <w:pStyle w:val="Paragrafoelenco"/>
-        <w:numPr>
-          <w:ilvl w:val="0"/>
-          <w:numId w:val="1"/>
-        </w:numPr>
-        <w:rPr>
-          <w:b/>
-        </w:rPr>
-      </w:pPr>
-      <w:r>
-        <w:rPr>
-          <w:b/>
-        </w:rPr>
-        <w:t>Mobile compatible</w:t>
-      </w:r>
     </w:p>
     <w:sectPr>
       <w:pgSz w:w="11906" w:h="16838"/>

--- a/To-do.docx
+++ b/To-do.docx
@@ -131,11 +131,13 @@
         </w:numPr>
         <w:rPr>
           <w:b/>
-        </w:rPr>
-      </w:pPr>
-      <w:r>
-        <w:rPr>
-          <w:b/>
+          <w:strike/>
+        </w:rPr>
+      </w:pPr>
+      <w:r>
+        <w:rPr>
+          <w:b/>
+          <w:strike/>
         </w:rPr>
         <w:t>Primo debug completo del progetto</w:t>
       </w:r>
@@ -194,172 +196,208 @@
         <w:rPr>
           <w:b/>
         </w:rPr>
-        <w:t>Risorse jQuery offline</w:t>
-      </w:r>
-    </w:p>
-    <w:p>
-      <w:pPr>
-        <w:pStyle w:val="Paragrafoelenco"/>
-        <w:numPr>
-          <w:ilvl w:val="0"/>
-          <w:numId w:val="1"/>
-        </w:numPr>
-        <w:rPr>
-          <w:b/>
-        </w:rPr>
-      </w:pPr>
-      <w:r>
-        <w:rPr>
-          <w:b/>
-        </w:rPr>
-        <w:t>Cronometro e pausa</w:t>
-      </w:r>
-    </w:p>
-    <w:p>
-      <w:pPr>
-        <w:pStyle w:val="Paragrafoelenco"/>
-        <w:numPr>
-          <w:ilvl w:val="0"/>
-          <w:numId w:val="1"/>
-        </w:numPr>
-        <w:rPr>
-          <w:b/>
-        </w:rPr>
-      </w:pPr>
-      <w:r>
-        <w:rPr>
-          <w:b/>
-        </w:rPr>
-        <w:t>Bottoni ausiliari (come si gioca…)</w:t>
-      </w:r>
-    </w:p>
-    <w:p>
-      <w:pPr>
-        <w:pStyle w:val="Paragrafoelenco"/>
-        <w:numPr>
-          <w:ilvl w:val="0"/>
-          <w:numId w:val="1"/>
-        </w:numPr>
-        <w:rPr>
-          <w:b/>
-        </w:rPr>
-      </w:pPr>
-      <w:r>
-        <w:rPr>
-          <w:b/>
-        </w:rPr>
-        <w:t>Pulizia e documentazione codice</w:t>
-      </w:r>
-    </w:p>
-    <w:p>
-      <w:pPr>
-        <w:pStyle w:val="Paragrafoelenco"/>
-        <w:numPr>
-          <w:ilvl w:val="0"/>
-          <w:numId w:val="1"/>
-        </w:numPr>
-        <w:rPr>
-          <w:b/>
-        </w:rPr>
-      </w:pPr>
-      <w:r>
-        <w:rPr>
-          <w:b/>
-        </w:rPr>
-        <w:t>Schermata vittoria</w:t>
-      </w:r>
-    </w:p>
-    <w:p>
-      <w:pPr>
-        <w:pStyle w:val="Paragrafoelenco"/>
-        <w:numPr>
-          <w:ilvl w:val="0"/>
-          <w:numId w:val="1"/>
-        </w:numPr>
-        <w:rPr>
-          <w:b/>
-        </w:rPr>
-      </w:pPr>
-      <w:r>
-        <w:rPr>
-          <w:b/>
-        </w:rPr>
-        <w:t>Animazioni varie</w:t>
-      </w:r>
-    </w:p>
-    <w:p>
-      <w:pPr>
-        <w:pStyle w:val="Paragrafoelenco"/>
-        <w:numPr>
-          <w:ilvl w:val="0"/>
-          <w:numId w:val="1"/>
-        </w:numPr>
-        <w:rPr>
-          <w:b/>
-        </w:rPr>
-      </w:pPr>
-      <w:r>
-        <w:rPr>
-          <w:b/>
-        </w:rPr>
-        <w:t>Effetti css vari</w:t>
-      </w:r>
-    </w:p>
-    <w:p>
-      <w:pPr>
-        <w:pStyle w:val="Paragrafoelenco"/>
-        <w:numPr>
-          <w:ilvl w:val="0"/>
-          <w:numId w:val="1"/>
-        </w:numPr>
-        <w:rPr>
-          <w:b/>
-        </w:rPr>
-      </w:pPr>
-      <w:r>
-        <w:rPr>
-          <w:b/>
-        </w:rPr>
-        <w:t>Cross browsing</w:t>
-      </w:r>
-    </w:p>
-    <w:p>
-      <w:pPr>
-        <w:pStyle w:val="Paragrafoelenco"/>
-        <w:numPr>
-          <w:ilvl w:val="0"/>
-          <w:numId w:val="1"/>
-        </w:numPr>
-        <w:rPr>
-          <w:b/>
-        </w:rPr>
-      </w:pPr>
-      <w:r>
-        <w:rPr>
-          <w:b/>
-        </w:rPr>
-        <w:t>Mobile compatible</w:t>
-      </w:r>
-    </w:p>
-    <w:p>
-      <w:pPr>
-        <w:pStyle w:val="Paragrafoelenco"/>
-        <w:numPr>
-          <w:ilvl w:val="0"/>
-          <w:numId w:val="1"/>
-        </w:numPr>
-        <w:rPr>
-          <w:b/>
-        </w:rPr>
-      </w:pPr>
-      <w:r>
-        <w:rPr>
-          <w:b/>
-        </w:rPr>
-        <w:t>Responsive</w:t>
+        <w:t>Aggiungere favicon</w:t>
+      </w:r>
+    </w:p>
+    <w:p>
+      <w:pPr>
+        <w:pStyle w:val="Paragrafoelenco"/>
+        <w:numPr>
+          <w:ilvl w:val="0"/>
+          <w:numId w:val="1"/>
+        </w:numPr>
+        <w:rPr>
+          <w:b/>
+        </w:rPr>
+      </w:pPr>
+      <w:r>
+        <w:rPr>
+          <w:b/>
+        </w:rPr>
+        <w:t>Punteggio</w:t>
       </w:r>
       <w:bookmarkStart w:id="0" w:name="_GoBack"/>
       <w:bookmarkEnd w:id="0"/>
+    </w:p>
+    <w:p>
+      <w:pPr>
+        <w:pStyle w:val="Paragrafoelenco"/>
+        <w:numPr>
+          <w:ilvl w:val="0"/>
+          <w:numId w:val="1"/>
+        </w:numPr>
+        <w:rPr>
+          <w:b/>
+        </w:rPr>
+      </w:pPr>
+      <w:r>
+        <w:rPr>
+          <w:b/>
+        </w:rPr>
+        <w:t>Risorse jQuery offline</w:t>
+      </w:r>
+    </w:p>
+    <w:p>
+      <w:pPr>
+        <w:pStyle w:val="Paragrafoelenco"/>
+        <w:numPr>
+          <w:ilvl w:val="0"/>
+          <w:numId w:val="1"/>
+        </w:numPr>
+        <w:rPr>
+          <w:b/>
+        </w:rPr>
+      </w:pPr>
+      <w:r>
+        <w:rPr>
+          <w:b/>
+        </w:rPr>
+        <w:t>Cronometro e pausa</w:t>
+      </w:r>
+    </w:p>
+    <w:p>
+      <w:pPr>
+        <w:pStyle w:val="Paragrafoelenco"/>
+        <w:numPr>
+          <w:ilvl w:val="0"/>
+          <w:numId w:val="1"/>
+        </w:numPr>
+        <w:rPr>
+          <w:b/>
+        </w:rPr>
+      </w:pPr>
+      <w:r>
+        <w:rPr>
+          <w:b/>
+        </w:rPr>
+        <w:t>Bottoni ausiliari (come si gioca…)</w:t>
+      </w:r>
+    </w:p>
+    <w:p>
+      <w:pPr>
+        <w:pStyle w:val="Paragrafoelenco"/>
+        <w:numPr>
+          <w:ilvl w:val="0"/>
+          <w:numId w:val="1"/>
+        </w:numPr>
+        <w:rPr>
+          <w:b/>
+        </w:rPr>
+      </w:pPr>
+      <w:r>
+        <w:rPr>
+          <w:b/>
+        </w:rPr>
+        <w:t>Pulizia e documentazione codice</w:t>
+      </w:r>
+    </w:p>
+    <w:p>
+      <w:pPr>
+        <w:pStyle w:val="Paragrafoelenco"/>
+        <w:numPr>
+          <w:ilvl w:val="0"/>
+          <w:numId w:val="1"/>
+        </w:numPr>
+        <w:rPr>
+          <w:b/>
+        </w:rPr>
+      </w:pPr>
+      <w:r>
+        <w:rPr>
+          <w:b/>
+        </w:rPr>
+        <w:t>Schermata vittoria</w:t>
+      </w:r>
+    </w:p>
+    <w:p>
+      <w:pPr>
+        <w:pStyle w:val="Paragrafoelenco"/>
+        <w:numPr>
+          <w:ilvl w:val="0"/>
+          <w:numId w:val="1"/>
+        </w:numPr>
+        <w:rPr>
+          <w:b/>
+        </w:rPr>
+      </w:pPr>
+      <w:r>
+        <w:rPr>
+          <w:b/>
+        </w:rPr>
+        <w:t>Animazioni varie</w:t>
+      </w:r>
+    </w:p>
+    <w:p>
+      <w:pPr>
+        <w:pStyle w:val="Paragrafoelenco"/>
+        <w:numPr>
+          <w:ilvl w:val="0"/>
+          <w:numId w:val="1"/>
+        </w:numPr>
+        <w:rPr>
+          <w:b/>
+        </w:rPr>
+      </w:pPr>
+      <w:r>
+        <w:rPr>
+          <w:b/>
+        </w:rPr>
+        <w:t>Effetti css vari</w:t>
+      </w:r>
+    </w:p>
+    <w:p>
+      <w:pPr>
+        <w:pStyle w:val="Paragrafoelenco"/>
+        <w:numPr>
+          <w:ilvl w:val="0"/>
+          <w:numId w:val="1"/>
+        </w:numPr>
+        <w:rPr>
+          <w:b/>
+        </w:rPr>
+      </w:pPr>
+      <w:r>
+        <w:rPr>
+          <w:b/>
+        </w:rPr>
+        <w:t>Cross browsing</w:t>
+      </w:r>
+    </w:p>
+    <w:p>
+      <w:pPr>
+        <w:pStyle w:val="Paragrafoelenco"/>
+        <w:numPr>
+          <w:ilvl w:val="0"/>
+          <w:numId w:val="1"/>
+        </w:numPr>
+        <w:rPr>
+          <w:b/>
+        </w:rPr>
+      </w:pPr>
+      <w:r>
+        <w:rPr>
+          <w:b/>
+        </w:rPr>
+        <w:t>Mobile compatible</w:t>
+      </w:r>
+    </w:p>
+    <w:p>
+      <w:pPr>
+        <w:pStyle w:val="Paragrafoelenco"/>
+        <w:numPr>
+          <w:ilvl w:val="0"/>
+          <w:numId w:val="1"/>
+        </w:numPr>
+        <w:rPr>
+          <w:b/>
+        </w:rPr>
+      </w:pPr>
+      <w:r>
+        <w:rPr>
+          <w:b/>
+        </w:rPr>
+        <w:t>Responsive</w:t>
+      </w:r>
     </w:p>
     <w:sectPr>
       <w:pgSz w:w="11906" w:h="16838"/>

--- a/To-do.docx
+++ b/To-do.docx
@@ -30,13 +30,11 @@
           <w:numId w:val="1"/>
         </w:numPr>
         <w:rPr>
-          <w:b/>
-          <w:strike/>
-        </w:rPr>
-      </w:pPr>
-      <w:r>
-        <w:rPr>
-          <w:b/>
+          <w:strike/>
+        </w:rPr>
+      </w:pPr>
+      <w:r>
+        <w:rPr>
           <w:strike/>
         </w:rPr>
         <w:t>Layout html</w:t>
@@ -50,33 +48,37 @@
           <w:numId w:val="1"/>
         </w:numPr>
         <w:rPr>
-          <w:b/>
-          <w:strike/>
-        </w:rPr>
-      </w:pPr>
-      <w:r>
-        <w:rPr>
-          <w:b/>
-          <w:strike/>
-        </w:rPr>
-        <w:t>Main background green</w:t>
-      </w:r>
-    </w:p>
-    <w:p>
-      <w:pPr>
-        <w:pStyle w:val="Paragrafoelenco"/>
-        <w:numPr>
-          <w:ilvl w:val="0"/>
-          <w:numId w:val="1"/>
-        </w:numPr>
-        <w:rPr>
-          <w:b/>
-          <w:strike/>
-        </w:rPr>
-      </w:pPr>
-      <w:r>
-        <w:rPr>
-          <w:b/>
+          <w:strike/>
+        </w:rPr>
+      </w:pPr>
+      <w:proofErr w:type="spellStart"/>
+      <w:r>
+        <w:rPr>
+          <w:strike/>
+        </w:rPr>
+        <w:t>Main</w:t>
+      </w:r>
+      <w:proofErr w:type="spellEnd"/>
+      <w:r>
+        <w:rPr>
+          <w:strike/>
+        </w:rPr>
+        <w:t xml:space="preserve"> background green</w:t>
+      </w:r>
+    </w:p>
+    <w:p>
+      <w:pPr>
+        <w:pStyle w:val="Paragrafoelenco"/>
+        <w:numPr>
+          <w:ilvl w:val="0"/>
+          <w:numId w:val="1"/>
+        </w:numPr>
+        <w:rPr>
+          <w:strike/>
+        </w:rPr>
+      </w:pPr>
+      <w:r>
+        <w:rPr>
           <w:strike/>
         </w:rPr>
         <w:t>Spostamento carte</w:t>
@@ -90,168 +92,181 @@
           <w:numId w:val="1"/>
         </w:numPr>
         <w:rPr>
-          <w:b/>
-          <w:strike/>
-        </w:rPr>
-      </w:pPr>
-      <w:r>
-        <w:rPr>
-          <w:b/>
-          <w:strike/>
-        </w:rPr>
-        <w:t>Distribuzione iniziale carte</w:t>
-      </w:r>
-    </w:p>
-    <w:p>
-      <w:pPr>
-        <w:pStyle w:val="Paragrafoelenco"/>
-        <w:numPr>
-          <w:ilvl w:val="0"/>
-          <w:numId w:val="1"/>
-        </w:numPr>
-        <w:rPr>
-          <w:b/>
-          <w:strike/>
-        </w:rPr>
-      </w:pPr>
-      <w:r>
-        <w:rPr>
-          <w:b/>
-          <w:strike/>
-        </w:rPr>
-        <w:t>Distribuzione carte</w:t>
-      </w:r>
-    </w:p>
-    <w:p>
-      <w:pPr>
-        <w:pStyle w:val="Paragrafoelenco"/>
-        <w:numPr>
-          <w:ilvl w:val="0"/>
-          <w:numId w:val="1"/>
-        </w:numPr>
-        <w:rPr>
-          <w:b/>
-          <w:strike/>
-        </w:rPr>
-      </w:pPr>
-      <w:r>
-        <w:rPr>
-          <w:b/>
-          <w:strike/>
-        </w:rPr>
-        <w:t>Primo debug completo del progetto</w:t>
-      </w:r>
-    </w:p>
-    <w:p>
-      <w:pPr>
-        <w:rPr>
-          <w:b/>
-          <w:strike/>
-        </w:rPr>
-      </w:pPr>
-    </w:p>
-    <w:p>
-      <w:pPr>
-        <w:rPr>
-          <w:b/>
-        </w:rPr>
-      </w:pPr>
-      <w:r>
-        <w:rPr>
-          <w:b/>
-        </w:rPr>
-        <w:t>Parte 2 (dopo aver risolto i bug)</w:t>
-      </w:r>
-    </w:p>
-    <w:p>
-      <w:pPr>
-        <w:pStyle w:val="Paragrafoelenco"/>
-        <w:numPr>
-          <w:ilvl w:val="0"/>
-          <w:numId w:val="1"/>
-        </w:numPr>
-        <w:rPr>
-          <w:b/>
-        </w:rPr>
-      </w:pPr>
-      <w:r>
-        <w:rPr>
-          <w:b/>
-        </w:rPr>
-        <w:t>Schermata iniziale</w:t>
-      </w:r>
-    </w:p>
-    <w:p>
-      <w:pPr>
-        <w:pStyle w:val="Paragrafoelenco"/>
-        <w:numPr>
-          <w:ilvl w:val="0"/>
-          <w:numId w:val="1"/>
-        </w:numPr>
-        <w:rPr>
-          <w:b/>
-        </w:rPr>
-      </w:pPr>
-      <w:r>
-        <w:rPr>
-          <w:b/>
-        </w:rPr>
-        <w:t>Aggiungere favicon</w:t>
-      </w:r>
-    </w:p>
-    <w:p>
-      <w:pPr>
-        <w:pStyle w:val="Paragrafoelenco"/>
-        <w:numPr>
-          <w:ilvl w:val="0"/>
-          <w:numId w:val="1"/>
-        </w:numPr>
-        <w:rPr>
-          <w:b/>
-        </w:rPr>
-      </w:pPr>
-      <w:r>
-        <w:rPr>
-          <w:b/>
-        </w:rPr>
-        <w:t>Punteggio</w:t>
+          <w:strike/>
+        </w:rPr>
+      </w:pPr>
+      <w:r>
+        <w:rPr>
+          <w:strike/>
+        </w:rPr>
+        <w:t>Distribuzione in</w:t>
       </w:r>
       <w:bookmarkStart w:id="0" w:name="_GoBack"/>
       <w:bookmarkEnd w:id="0"/>
-    </w:p>
-    <w:p>
-      <w:pPr>
-        <w:pStyle w:val="Paragrafoelenco"/>
-        <w:numPr>
-          <w:ilvl w:val="0"/>
-          <w:numId w:val="1"/>
-        </w:numPr>
+      <w:r>
+        <w:rPr>
+          <w:strike/>
+        </w:rPr>
+        <w:t>iziale carte</w:t>
+      </w:r>
+    </w:p>
+    <w:p>
+      <w:pPr>
+        <w:pStyle w:val="Paragrafoelenco"/>
+        <w:numPr>
+          <w:ilvl w:val="0"/>
+          <w:numId w:val="1"/>
+        </w:numPr>
+        <w:rPr>
+          <w:strike/>
+        </w:rPr>
+      </w:pPr>
+      <w:r>
+        <w:rPr>
+          <w:strike/>
+        </w:rPr>
+        <w:t>Distribuzione carte</w:t>
+      </w:r>
+    </w:p>
+    <w:p>
+      <w:pPr>
+        <w:pStyle w:val="Paragrafoelenco"/>
+        <w:numPr>
+          <w:ilvl w:val="0"/>
+          <w:numId w:val="1"/>
+        </w:numPr>
+        <w:rPr>
+          <w:strike/>
+        </w:rPr>
+      </w:pPr>
+      <w:r>
+        <w:rPr>
+          <w:strike/>
+        </w:rPr>
+        <w:t xml:space="preserve">Primo </w:t>
+      </w:r>
+      <w:proofErr w:type="spellStart"/>
+      <w:r>
+        <w:rPr>
+          <w:strike/>
+        </w:rPr>
+        <w:t>debug</w:t>
+      </w:r>
+      <w:proofErr w:type="spellEnd"/>
+      <w:r>
+        <w:rPr>
+          <w:strike/>
+        </w:rPr>
+        <w:t xml:space="preserve"> completo del progetto</w:t>
+      </w:r>
+    </w:p>
+    <w:p>
+      <w:pPr>
         <w:rPr>
           <w:b/>
-        </w:rPr>
-      </w:pPr>
-      <w:r>
+          <w:strike/>
+        </w:rPr>
+      </w:pPr>
+    </w:p>
+    <w:p>
+      <w:pPr>
         <w:rPr>
           <w:b/>
         </w:rPr>
-        <w:t>Risorse jQuery offline</w:t>
-      </w:r>
-    </w:p>
-    <w:p>
-      <w:pPr>
-        <w:pStyle w:val="Paragrafoelenco"/>
-        <w:numPr>
-          <w:ilvl w:val="0"/>
-          <w:numId w:val="1"/>
-        </w:numPr>
+      </w:pPr>
+      <w:r>
         <w:rPr>
           <w:b/>
         </w:rPr>
-      </w:pPr>
+        <w:t xml:space="preserve">Parte 2 (dopo aver risolto i </w:t>
+      </w:r>
+      <w:proofErr w:type="gramStart"/>
       <w:r>
         <w:rPr>
           <w:b/>
         </w:rPr>
+        <w:t>bug</w:t>
+      </w:r>
+      <w:proofErr w:type="gramEnd"/>
+      <w:r>
+        <w:rPr>
+          <w:b/>
+        </w:rPr>
+        <w:t>)</w:t>
+      </w:r>
+    </w:p>
+    <w:p>
+      <w:pPr>
+        <w:pStyle w:val="Paragrafoelenco"/>
+        <w:numPr>
+          <w:ilvl w:val="0"/>
+          <w:numId w:val="1"/>
+        </w:numPr>
+      </w:pPr>
+      <w:r>
+        <w:t>Schermata iniziale</w:t>
+      </w:r>
+    </w:p>
+    <w:p>
+      <w:pPr>
+        <w:pStyle w:val="Paragrafoelenco"/>
+        <w:numPr>
+          <w:ilvl w:val="0"/>
+          <w:numId w:val="1"/>
+        </w:numPr>
+      </w:pPr>
+      <w:r>
+        <w:t xml:space="preserve">Aggiungere </w:t>
+      </w:r>
+      <w:proofErr w:type="spellStart"/>
+      <w:r>
+        <w:t>favicon</w:t>
+      </w:r>
+      <w:proofErr w:type="spellEnd"/>
+    </w:p>
+    <w:p>
+      <w:pPr>
+        <w:pStyle w:val="Paragrafoelenco"/>
+        <w:numPr>
+          <w:ilvl w:val="0"/>
+          <w:numId w:val="1"/>
+        </w:numPr>
+      </w:pPr>
+      <w:r>
+        <w:t>Punteggio</w:t>
+      </w:r>
+    </w:p>
+    <w:p>
+      <w:pPr>
+        <w:pStyle w:val="Paragrafoelenco"/>
+        <w:numPr>
+          <w:ilvl w:val="0"/>
+          <w:numId w:val="1"/>
+        </w:numPr>
+      </w:pPr>
+      <w:r>
+        <w:t xml:space="preserve">Risorse </w:t>
+      </w:r>
+      <w:proofErr w:type="spellStart"/>
+      <w:proofErr w:type="gramStart"/>
+      <w:r>
+        <w:t>jQuery</w:t>
+      </w:r>
+      <w:proofErr w:type="spellEnd"/>
+      <w:proofErr w:type="gramEnd"/>
+      <w:r>
+        <w:t xml:space="preserve"> offline</w:t>
+      </w:r>
+    </w:p>
+    <w:p>
+      <w:pPr>
+        <w:pStyle w:val="Paragrafoelenco"/>
+        <w:numPr>
+          <w:ilvl w:val="0"/>
+          <w:numId w:val="1"/>
+        </w:numPr>
+      </w:pPr>
+      <w:r>
         <w:t>Cronometro e pausa</w:t>
       </w:r>
     </w:p>
@@ -262,14 +277,8 @@
           <w:ilvl w:val="0"/>
           <w:numId w:val="1"/>
         </w:numPr>
-        <w:rPr>
-          <w:b/>
-        </w:rPr>
-      </w:pPr>
-      <w:r>
-        <w:rPr>
-          <w:b/>
-        </w:rPr>
+      </w:pPr>
+      <w:r>
         <w:t>Bottoni ausiliari (come si gioca…)</w:t>
       </w:r>
     </w:p>
@@ -280,14 +289,8 @@
           <w:ilvl w:val="0"/>
           <w:numId w:val="1"/>
         </w:numPr>
-        <w:rPr>
-          <w:b/>
-        </w:rPr>
-      </w:pPr>
-      <w:r>
-        <w:rPr>
-          <w:b/>
-        </w:rPr>
+      </w:pPr>
+      <w:r>
         <w:t>Pulizia e documentazione codice</w:t>
       </w:r>
     </w:p>
@@ -298,14 +301,8 @@
           <w:ilvl w:val="0"/>
           <w:numId w:val="1"/>
         </w:numPr>
-        <w:rPr>
-          <w:b/>
-        </w:rPr>
-      </w:pPr>
-      <w:r>
-        <w:rPr>
-          <w:b/>
-        </w:rPr>
+      </w:pPr>
+      <w:r>
         <w:t>Schermata vittoria</w:t>
       </w:r>
     </w:p>
@@ -316,14 +313,8 @@
           <w:ilvl w:val="0"/>
           <w:numId w:val="1"/>
         </w:numPr>
-        <w:rPr>
-          <w:b/>
-        </w:rPr>
-      </w:pPr>
-      <w:r>
-        <w:rPr>
-          <w:b/>
-        </w:rPr>
+      </w:pPr>
+      <w:r>
         <w:t>Animazioni varie</w:t>
       </w:r>
     </w:p>
@@ -334,69 +325,95 @@
           <w:ilvl w:val="0"/>
           <w:numId w:val="1"/>
         </w:numPr>
-        <w:rPr>
-          <w:b/>
-        </w:rPr>
-      </w:pPr>
-      <w:r>
-        <w:rPr>
-          <w:b/>
-        </w:rPr>
-        <w:t>Effetti css vari</w:t>
-      </w:r>
-    </w:p>
-    <w:p>
-      <w:pPr>
-        <w:pStyle w:val="Paragrafoelenco"/>
-        <w:numPr>
-          <w:ilvl w:val="0"/>
-          <w:numId w:val="1"/>
-        </w:numPr>
-        <w:rPr>
-          <w:b/>
-        </w:rPr>
-      </w:pPr>
-      <w:r>
-        <w:rPr>
-          <w:b/>
-        </w:rPr>
-        <w:t>Cross browsing</w:t>
-      </w:r>
-    </w:p>
-    <w:p>
-      <w:pPr>
-        <w:pStyle w:val="Paragrafoelenco"/>
-        <w:numPr>
-          <w:ilvl w:val="0"/>
-          <w:numId w:val="1"/>
-        </w:numPr>
-        <w:rPr>
-          <w:b/>
-        </w:rPr>
-      </w:pPr>
-      <w:r>
-        <w:rPr>
-          <w:b/>
-        </w:rPr>
-        <w:t>Mobile compatible</w:t>
-      </w:r>
-    </w:p>
-    <w:p>
-      <w:pPr>
-        <w:pStyle w:val="Paragrafoelenco"/>
-        <w:numPr>
-          <w:ilvl w:val="0"/>
-          <w:numId w:val="1"/>
-        </w:numPr>
-        <w:rPr>
-          <w:b/>
-        </w:rPr>
-      </w:pPr>
-      <w:r>
-        <w:rPr>
-          <w:b/>
-        </w:rPr>
+      </w:pPr>
+      <w:r>
+        <w:t xml:space="preserve">Effetti </w:t>
+      </w:r>
+      <w:proofErr w:type="spellStart"/>
+      <w:r>
+        <w:t>css</w:t>
+      </w:r>
+      <w:proofErr w:type="spellEnd"/>
+      <w:r>
+        <w:t xml:space="preserve"> vari</w:t>
+      </w:r>
+    </w:p>
+    <w:p>
+      <w:pPr>
+        <w:pStyle w:val="Paragrafoelenco"/>
+        <w:numPr>
+          <w:ilvl w:val="0"/>
+          <w:numId w:val="1"/>
+        </w:numPr>
+      </w:pPr>
+      <w:r>
+        <w:t xml:space="preserve">Cross </w:t>
+      </w:r>
+      <w:proofErr w:type="spellStart"/>
+      <w:r>
+        <w:t>browsing</w:t>
+      </w:r>
+      <w:proofErr w:type="spellEnd"/>
+    </w:p>
+    <w:p>
+      <w:pPr>
+        <w:pStyle w:val="Paragrafoelenco"/>
+        <w:numPr>
+          <w:ilvl w:val="0"/>
+          <w:numId w:val="1"/>
+        </w:numPr>
+      </w:pPr>
+      <w:r>
+        <w:t xml:space="preserve">Mobile </w:t>
+      </w:r>
+      <w:proofErr w:type="spellStart"/>
+      <w:r>
+        <w:t>compatible</w:t>
+      </w:r>
+      <w:proofErr w:type="spellEnd"/>
+    </w:p>
+    <w:p>
+      <w:pPr>
+        <w:pStyle w:val="Paragrafoelenco"/>
+        <w:numPr>
+          <w:ilvl w:val="0"/>
+          <w:numId w:val="1"/>
+        </w:numPr>
+      </w:pPr>
+      <w:r>
         <w:t>Responsive</w:t>
+      </w:r>
+    </w:p>
+    <w:p>
+      <w:pPr>
+        <w:pStyle w:val="Paragrafoelenco"/>
+        <w:numPr>
+          <w:ilvl w:val="0"/>
+          <w:numId w:val="1"/>
+        </w:numPr>
+      </w:pPr>
+      <w:r>
+        <w:t>Estrazione casuale intelli</w:t>
+      </w:r>
+      <w:r>
+        <w:t>gente</w:t>
+      </w:r>
+    </w:p>
+    <w:p>
+      <w:pPr>
+        <w:pStyle w:val="Paragrafoelenco"/>
+        <w:numPr>
+          <w:ilvl w:val="0"/>
+          <w:numId w:val="1"/>
+        </w:numPr>
+      </w:pPr>
+      <w:proofErr w:type="spellStart"/>
+      <w:r>
+        <w:t>Hint</w:t>
+      </w:r>
+      <w:proofErr w:type="spellEnd"/>
+      <w:r>
+        <w:t xml:space="preserve"> intelligenti</w:t>
       </w:r>
     </w:p>
     <w:sectPr>

--- a/To-do.docx
+++ b/To-do.docx
@@ -99,15 +99,7 @@
         <w:rPr>
           <w:strike/>
         </w:rPr>
-        <w:t>Distribuzione in</w:t>
-      </w:r>
-      <w:bookmarkStart w:id="0" w:name="_GoBack"/>
-      <w:bookmarkEnd w:id="0"/>
-      <w:r>
-        <w:rPr>
-          <w:strike/>
-        </w:rPr>
-        <w:t>iziale carte</w:t>
+        <w:t>Distribuzione iniziale carte</w:t>
       </w:r>
     </w:p>
     <w:p>
@@ -265,11 +257,19 @@
           <w:ilvl w:val="0"/>
           <w:numId w:val="1"/>
         </w:numPr>
-      </w:pPr>
-      <w:r>
+        <w:rPr>
+          <w:strike/>
+        </w:rPr>
+      </w:pPr>
+      <w:bookmarkStart w:id="0" w:name="_GoBack"/>
+      <w:r>
+        <w:rPr>
+          <w:strike/>
+        </w:rPr>
         <w:t>Cronometro e pausa</w:t>
       </w:r>
     </w:p>
+    <w:bookmarkEnd w:id="0"/>
     <w:p>
       <w:pPr>
         <w:pStyle w:val="Paragrafoelenco"/>

--- a/To-do.docx
+++ b/To-do.docx
@@ -208,6 +208,43 @@
         </w:numPr>
       </w:pPr>
       <w:r>
+        <w:t xml:space="preserve">Interfaccia </w:t>
+      </w:r>
+      <w:proofErr w:type="spellStart"/>
+      <w:r>
+        <w:t>tab</w:t>
+      </w:r>
+      <w:proofErr w:type="spellEnd"/>
+      <w:r>
+        <w:t xml:space="preserve"> (pulizia della pagina) – informazioni, nome utente, vittoria e gioco</w:t>
+      </w:r>
+    </w:p>
+    <w:p>
+      <w:pPr>
+        <w:pStyle w:val="Paragrafoelenco"/>
+        <w:numPr>
+          <w:ilvl w:val="0"/>
+          <w:numId w:val="1"/>
+        </w:numPr>
+      </w:pPr>
+      <w:r>
+        <w:t xml:space="preserve">Riga scala </w:t>
+      </w:r>
+      <w:proofErr w:type="gramStart"/>
+      <w:r>
+        <w:t>effettuate</w:t>
+      </w:r>
+      <w:proofErr w:type="gramEnd"/>
+    </w:p>
+    <w:p>
+      <w:pPr>
+        <w:pStyle w:val="Paragrafoelenco"/>
+        <w:numPr>
+          <w:ilvl w:val="0"/>
+          <w:numId w:val="1"/>
+        </w:numPr>
+      </w:pPr>
+      <w:r>
         <w:t xml:space="preserve">Aggiungere </w:t>
       </w:r>
       <w:proofErr w:type="spellStart"/>
@@ -261,59 +298,47 @@
           <w:strike/>
         </w:rPr>
       </w:pPr>
+      <w:r>
+        <w:rPr>
+          <w:strike/>
+        </w:rPr>
+        <w:t>Cronometro e pausa</w:t>
+      </w:r>
+    </w:p>
+    <w:p>
+      <w:pPr>
+        <w:pStyle w:val="Paragrafoelenco"/>
+        <w:numPr>
+          <w:ilvl w:val="0"/>
+          <w:numId w:val="1"/>
+        </w:numPr>
+      </w:pPr>
+      <w:r>
+        <w:t>Bottoni ausiliari (come si gioca…)</w:t>
+      </w:r>
+    </w:p>
+    <w:p>
+      <w:pPr>
+        <w:pStyle w:val="Paragrafoelenco"/>
+        <w:numPr>
+          <w:ilvl w:val="0"/>
+          <w:numId w:val="1"/>
+        </w:numPr>
+      </w:pPr>
+      <w:r>
+        <w:t>Pulizia e documentazione codice</w:t>
+      </w:r>
+    </w:p>
+    <w:p>
+      <w:pPr>
+        <w:pStyle w:val="Paragrafoelenco"/>
+        <w:numPr>
+          <w:ilvl w:val="0"/>
+          <w:numId w:val="1"/>
+        </w:numPr>
+      </w:pPr>
       <w:bookmarkStart w:id="0" w:name="_GoBack"/>
-      <w:r>
-        <w:rPr>
-          <w:strike/>
-        </w:rPr>
-        <w:t>Cronometro e pausa</w:t>
-      </w:r>
-    </w:p>
-    <w:bookmarkEnd w:id="0"/>
-    <w:p>
-      <w:pPr>
-        <w:pStyle w:val="Paragrafoelenco"/>
-        <w:numPr>
-          <w:ilvl w:val="0"/>
-          <w:numId w:val="1"/>
-        </w:numPr>
-      </w:pPr>
-      <w:r>
-        <w:t>Bottoni ausiliari (come si gioca…)</w:t>
-      </w:r>
-    </w:p>
-    <w:p>
-      <w:pPr>
-        <w:pStyle w:val="Paragrafoelenco"/>
-        <w:numPr>
-          <w:ilvl w:val="0"/>
-          <w:numId w:val="1"/>
-        </w:numPr>
-      </w:pPr>
-      <w:r>
-        <w:t>Pulizia e documentazione codice</w:t>
-      </w:r>
-    </w:p>
-    <w:p>
-      <w:pPr>
-        <w:pStyle w:val="Paragrafoelenco"/>
-        <w:numPr>
-          <w:ilvl w:val="0"/>
-          <w:numId w:val="1"/>
-        </w:numPr>
-      </w:pPr>
-      <w:r>
-        <w:t>Schermata vittoria</w:t>
-      </w:r>
-    </w:p>
-    <w:p>
-      <w:pPr>
-        <w:pStyle w:val="Paragrafoelenco"/>
-        <w:numPr>
-          <w:ilvl w:val="0"/>
-          <w:numId w:val="1"/>
-        </w:numPr>
-      </w:pPr>
+      <w:bookmarkEnd w:id="0"/>
       <w:r>
         <w:t>Animazioni varie</w:t>
       </w:r>

--- a/To-do.docx
+++ b/To-do.docx
@@ -260,11 +260,19 @@
           <w:ilvl w:val="0"/>
           <w:numId w:val="1"/>
         </w:numPr>
-      </w:pPr>
-      <w:r>
+        <w:rPr>
+          <w:strike/>
+        </w:rPr>
+      </w:pPr>
+      <w:bookmarkStart w:id="0" w:name="_GoBack"/>
+      <w:r>
+        <w:rPr>
+          <w:strike/>
+        </w:rPr>
         <w:t>Punteggio</w:t>
       </w:r>
     </w:p>
+    <w:bookmarkEnd w:id="0"/>
     <w:p>
       <w:pPr>
         <w:pStyle w:val="Paragrafoelenco"/>
@@ -337,8 +345,6 @@
           <w:numId w:val="1"/>
         </w:numPr>
       </w:pPr>
-      <w:bookmarkStart w:id="0" w:name="_GoBack"/>
-      <w:bookmarkEnd w:id="0"/>
       <w:r>
         <w:t>Animazioni varie</w:t>
       </w:r>
@@ -439,6 +445,18 @@
       <w:proofErr w:type="spellEnd"/>
       <w:r>
         <w:t xml:space="preserve"> intelligenti</w:t>
+      </w:r>
+    </w:p>
+    <w:p>
+      <w:pPr>
+        <w:pStyle w:val="Paragrafoelenco"/>
+        <w:numPr>
+          <w:ilvl w:val="0"/>
+          <w:numId w:val="1"/>
+        </w:numPr>
+      </w:pPr>
+      <w:r>
+        <w:t>Annulla mossa</w:t>
       </w:r>
     </w:p>
     <w:sectPr>

--- a/To-do.docx
+++ b/To-do.docx
@@ -194,8 +194,14 @@
           <w:ilvl w:val="0"/>
           <w:numId w:val="1"/>
         </w:numPr>
-      </w:pPr>
-      <w:r>
+        <w:rPr>
+          <w:strike/>
+        </w:rPr>
+      </w:pPr>
+      <w:r>
+        <w:rPr>
+          <w:strike/>
+        </w:rPr>
         <w:t>Schermata iniziale</w:t>
       </w:r>
     </w:p>
@@ -206,16 +212,28 @@
           <w:ilvl w:val="0"/>
           <w:numId w:val="1"/>
         </w:numPr>
-      </w:pPr>
-      <w:r>
+        <w:rPr>
+          <w:strike/>
+        </w:rPr>
+      </w:pPr>
+      <w:r>
+        <w:rPr>
+          <w:strike/>
+        </w:rPr>
         <w:t xml:space="preserve">Interfaccia </w:t>
       </w:r>
       <w:proofErr w:type="spellStart"/>
       <w:r>
+        <w:rPr>
+          <w:strike/>
+        </w:rPr>
         <w:t>tab</w:t>
       </w:r>
       <w:proofErr w:type="spellEnd"/>
       <w:r>
+        <w:rPr>
+          <w:strike/>
+        </w:rPr>
         <w:t xml:space="preserve"> (pulizia della pagina) – informazioni, nome utente, vittoria e gioco</w:t>
       </w:r>
     </w:p>
@@ -264,7 +282,6 @@
           <w:strike/>
         </w:rPr>
       </w:pPr>
-      <w:bookmarkStart w:id="0" w:name="_GoBack"/>
       <w:r>
         <w:rPr>
           <w:strike/>
@@ -272,26 +289,37 @@
         <w:t>Punteggio</w:t>
       </w:r>
     </w:p>
-    <w:bookmarkEnd w:id="0"/>
-    <w:p>
-      <w:pPr>
-        <w:pStyle w:val="Paragrafoelenco"/>
-        <w:numPr>
-          <w:ilvl w:val="0"/>
-          <w:numId w:val="1"/>
-        </w:numPr>
-      </w:pPr>
-      <w:r>
+    <w:p>
+      <w:pPr>
+        <w:pStyle w:val="Paragrafoelenco"/>
+        <w:numPr>
+          <w:ilvl w:val="0"/>
+          <w:numId w:val="1"/>
+        </w:numPr>
+        <w:rPr>
+          <w:strike/>
+        </w:rPr>
+      </w:pPr>
+      <w:r>
+        <w:rPr>
+          <w:strike/>
+        </w:rPr>
         <w:t xml:space="preserve">Risorse </w:t>
       </w:r>
       <w:proofErr w:type="spellStart"/>
       <w:proofErr w:type="gramStart"/>
       <w:r>
+        <w:rPr>
+          <w:strike/>
+        </w:rPr>
         <w:t>jQuery</w:t>
       </w:r>
       <w:proofErr w:type="spellEnd"/>
       <w:proofErr w:type="gramEnd"/>
       <w:r>
+        <w:rPr>
+          <w:strike/>
+        </w:rPr>
         <w:t xml:space="preserve"> offline</w:t>
       </w:r>
     </w:p>
@@ -320,8 +348,14 @@
           <w:ilvl w:val="0"/>
           <w:numId w:val="1"/>
         </w:numPr>
-      </w:pPr>
-      <w:r>
+        <w:rPr>
+          <w:strike/>
+        </w:rPr>
+      </w:pPr>
+      <w:r>
+        <w:rPr>
+          <w:strike/>
+        </w:rPr>
         <w:t>Bottoni ausiliari (come si gioca…)</w:t>
       </w:r>
     </w:p>
@@ -429,6 +463,8 @@
       <w:r>
         <w:t>gente</w:t>
       </w:r>
+      <w:bookmarkStart w:id="0" w:name="_GoBack"/>
+      <w:bookmarkEnd w:id="0"/>
     </w:p>
     <w:p>
       <w:pPr>
@@ -454,8 +490,14 @@
           <w:ilvl w:val="0"/>
           <w:numId w:val="1"/>
         </w:numPr>
-      </w:pPr>
-      <w:r>
+        <w:rPr>
+          <w:strike/>
+        </w:rPr>
+      </w:pPr>
+      <w:r>
+        <w:rPr>
+          <w:strike/>
+        </w:rPr>
         <w:t>Annulla mossa</w:t>
       </w:r>
     </w:p>
